--- a/smz_laba_1.docx
+++ b/smz_laba_1.docx
@@ -343,8 +343,6 @@
         </w:rPr>
         <w:br/>
       </w:r>
-      <w:bookmarkStart w:id="0" w:name="_GoBack"/>
-      <w:bookmarkEnd w:id="0"/>
       <w:r>
         <w:rPr>
           <w:rFonts w:ascii="Times New Roman" w:eastAsia="Times New Roman" w:hAnsi="Times New Roman" w:cs="Times New Roman"/>
@@ -542,6 +540,14 @@
     </w:p>
     <w:sdt>
       <w:sdtPr>
+        <w:rPr>
+          <w:rFonts w:asciiTheme="minorHAnsi" w:eastAsiaTheme="minorHAnsi" w:hAnsiTheme="minorHAnsi" w:cstheme="minorBidi"/>
+          <w:b w:val="0"/>
+          <w:color w:val="auto"/>
+          <w:sz w:val="22"/>
+          <w:szCs w:val="22"/>
+          <w:lang w:eastAsia="en-US"/>
+        </w:rPr>
         <w:id w:val="-297918373"/>
         <w:docPartObj>
           <w:docPartGallery w:val="Table of Contents"/>
@@ -550,12 +556,7 @@
       </w:sdtPr>
       <w:sdtEndPr>
         <w:rPr>
-          <w:rFonts w:asciiTheme="minorHAnsi" w:eastAsiaTheme="minorHAnsi" w:hAnsiTheme="minorHAnsi" w:cstheme="minorBidi"/>
           <w:bCs/>
-          <w:color w:val="auto"/>
-          <w:sz w:val="22"/>
-          <w:szCs w:val="22"/>
-          <w:lang w:eastAsia="en-US"/>
         </w:rPr>
       </w:sdtEndPr>
       <w:sdtContent>
@@ -1154,7 +1155,7 @@
           <w:lang w:eastAsia="ru-RU"/>
         </w:rPr>
       </w:pPr>
-      <w:bookmarkStart w:id="1" w:name="_Toc153249758"/>
+      <w:bookmarkStart w:id="0" w:name="_Toc153249758"/>
       <w:r>
         <w:rPr>
           <w:rFonts w:eastAsia="Times New Roman"/>
@@ -1163,7 +1164,7 @@
         <w:lastRenderedPageBreak/>
         <w:t>Цель работы</w:t>
       </w:r>
-      <w:bookmarkEnd w:id="1"/>
+      <w:bookmarkEnd w:id="0"/>
     </w:p>
     <w:p>
       <w:pPr>
@@ -1250,7 +1251,7 @@
           <w:lang w:eastAsia="ru-RU"/>
         </w:rPr>
       </w:pPr>
-      <w:bookmarkStart w:id="2" w:name="_Toc153249759"/>
+      <w:bookmarkStart w:id="1" w:name="_Toc153249759"/>
       <w:r>
         <w:rPr>
           <w:rFonts w:eastAsia="Times New Roman"/>
@@ -1258,7 +1259,7 @@
         </w:rPr>
         <w:t>Задание</w:t>
       </w:r>
-      <w:bookmarkEnd w:id="2"/>
+      <w:bookmarkEnd w:id="1"/>
     </w:p>
     <w:p>
       <w:pPr>
@@ -1303,15 +1304,7 @@
           <w:sz w:val="28"/>
           <w:szCs w:val="28"/>
         </w:rPr>
-        <w:t>ознакомиться с описанием опе</w:t>
-      </w:r>
-      <w:r>
-        <w:rPr>
-          <w:color w:val="000000"/>
-          <w:sz w:val="28"/>
-          <w:szCs w:val="28"/>
-        </w:rPr>
-        <w:t xml:space="preserve">рации библиотеки </w:t>
+        <w:t xml:space="preserve">ознакомиться с описанием операции библиотеки </w:t>
       </w:r>
       <w:proofErr w:type="spellStart"/>
       <w:r>
@@ -1329,15 +1322,7 @@
           <w:sz w:val="28"/>
           <w:szCs w:val="28"/>
         </w:rPr>
-        <w:t xml:space="preserve"> </w:t>
-      </w:r>
-      <w:r>
-        <w:rPr>
-          <w:color w:val="000000"/>
-          <w:sz w:val="28"/>
-          <w:szCs w:val="28"/>
-        </w:rPr>
-        <w:t>(</w:t>
+        <w:t xml:space="preserve"> (</w:t>
       </w:r>
       <w:hyperlink r:id="rId8" w:history="1">
         <w:r>
@@ -1469,11 +1454,11 @@
           <w:lang w:eastAsia="ru-RU"/>
         </w:rPr>
       </w:pPr>
-      <w:bookmarkStart w:id="3" w:name="_Toc153249760"/>
+      <w:bookmarkStart w:id="2" w:name="_Toc153249760"/>
       <w:r>
         <w:t>Теоретические сведения</w:t>
       </w:r>
-      <w:bookmarkEnd w:id="3"/>
+      <w:bookmarkEnd w:id="2"/>
     </w:p>
     <w:p>
       <w:pPr>
@@ -1554,19 +1539,6 @@
         <w:spacing w:before="0" w:beforeAutospacing="0" w:after="240" w:afterAutospacing="0" w:line="276" w:lineRule="auto"/>
         <w:ind w:firstLine="851"/>
         <w:jc w:val="both"/>
-        <w:rPr>
-          <w:color w:val="000000"/>
-          <w:sz w:val="28"/>
-          <w:szCs w:val="28"/>
-        </w:rPr>
-      </w:pPr>
-    </w:p>
-    <w:p>
-      <w:pPr>
-        <w:pStyle w:val="a3"/>
-        <w:spacing w:before="0" w:beforeAutospacing="0" w:after="240" w:afterAutospacing="0" w:line="276" w:lineRule="auto"/>
-        <w:ind w:firstLine="851"/>
-        <w:jc w:val="both"/>
       </w:pPr>
     </w:p>
     <w:p>
@@ -1581,6 +1553,7 @@
           <w:sz w:val="28"/>
           <w:szCs w:val="28"/>
         </w:rPr>
+        <w:lastRenderedPageBreak/>
         <w:t>Операция 2D свертки состоит из следующих шагов:</w:t>
       </w:r>
     </w:p>
@@ -1792,6 +1765,8 @@
         </w:rPr>
         <w:t>Функция свертки 2D играет важную роль в обработке изображений и глубоком обучении, поскольку она позволяет автоматически извлекать значимые признаки из входных изображений, что упрощает процесс обучения и делает модель более гибкой.</w:t>
       </w:r>
+      <w:bookmarkStart w:id="3" w:name="_GoBack"/>
+      <w:bookmarkEnd w:id="3"/>
     </w:p>
     <w:p>
       <w:pPr>
@@ -1919,9 +1894,9 @@
           <w:szCs w:val="28"/>
         </w:rPr>
         <w:drawing>
-          <wp:inline distT="0" distB="0" distL="0" distR="0" wp14:anchorId="0BBEFB3A" wp14:editId="38B89246">
-            <wp:extent cx="5705475" cy="5615212"/>
-            <wp:effectExtent l="0" t="0" r="0" b="5080"/>
+          <wp:inline distT="0" distB="0" distL="0" distR="0" wp14:anchorId="5B128EF3" wp14:editId="51787A3E">
+            <wp:extent cx="5940425" cy="6054090"/>
+            <wp:effectExtent l="0" t="0" r="3175" b="3810"/>
             <wp:docPr id="1" name="Рисунок 1"/>
             <wp:cNvGraphicFramePr>
               <a:graphicFrameLocks xmlns:a="http://schemas.openxmlformats.org/drawingml/2006/main" noChangeAspect="1"/>
@@ -1942,7 +1917,7 @@
                   <pic:spPr>
                     <a:xfrm>
                       <a:off x="0" y="0"/>
-                      <a:ext cx="5710397" cy="5620056"/>
+                      <a:ext cx="5940425" cy="6054090"/>
                     </a:xfrm>
                     <a:prstGeom prst="rect">
                       <a:avLst/>
@@ -1972,6 +1947,7 @@
         </w:rPr>
         <w:t xml:space="preserve">Рисунок 1 – Реализация класса </w:t>
       </w:r>
+      <w:proofErr w:type="spellStart"/>
       <w:r>
         <w:rPr>
           <w:rFonts w:ascii="Times New Roman" w:hAnsi="Times New Roman" w:cs="Times New Roman"/>
@@ -1981,6 +1957,7 @@
         </w:rPr>
         <w:t>Conv</w:t>
       </w:r>
+      <w:proofErr w:type="spellEnd"/>
       <w:r>
         <w:rPr>
           <w:rFonts w:ascii="Times New Roman" w:hAnsi="Times New Roman" w:cs="Times New Roman"/>
@@ -1997,23 +1974,6 @@
           <w:lang w:val="en-US"/>
         </w:rPr>
         <w:t>D</w:t>
-      </w:r>
-    </w:p>
-    <w:p>
-      <w:pPr>
-        <w:rPr>
-          <w:rFonts w:ascii="Times New Roman" w:hAnsi="Times New Roman" w:cs="Times New Roman"/>
-          <w:sz w:val="28"/>
-          <w:szCs w:val="28"/>
-        </w:rPr>
-      </w:pPr>
-      <w:r>
-        <w:rPr>
-          <w:rFonts w:ascii="Times New Roman" w:hAnsi="Times New Roman" w:cs="Times New Roman"/>
-          <w:sz w:val="28"/>
-          <w:szCs w:val="28"/>
-        </w:rPr>
-        <w:br w:type="page"/>
       </w:r>
     </w:p>
     <w:p>
@@ -2060,10 +2020,10 @@
           <w:szCs w:val="28"/>
         </w:rPr>
         <w:drawing>
-          <wp:inline distT="0" distB="0" distL="0" distR="0" wp14:anchorId="1BD055BB" wp14:editId="2275B9A8">
-            <wp:extent cx="5807075" cy="4429641"/>
-            <wp:effectExtent l="0" t="0" r="3175" b="9525"/>
-            <wp:docPr id="2" name="Рисунок 2"/>
+          <wp:inline distT="0" distB="0" distL="0" distR="0" wp14:anchorId="074E887F" wp14:editId="32D94638">
+            <wp:extent cx="5940425" cy="6346190"/>
+            <wp:effectExtent l="0" t="0" r="3175" b="0"/>
+            <wp:docPr id="5" name="Рисунок 5"/>
             <wp:cNvGraphicFramePr>
               <a:graphicFrameLocks xmlns:a="http://schemas.openxmlformats.org/drawingml/2006/main" noChangeAspect="1"/>
             </wp:cNvGraphicFramePr>
@@ -2083,7 +2043,7 @@
                   <pic:spPr>
                     <a:xfrm>
                       <a:off x="0" y="0"/>
-                      <a:ext cx="5811227" cy="4432808"/>
+                      <a:ext cx="5940425" cy="6346190"/>
                     </a:xfrm>
                     <a:prstGeom prst="rect">
                       <a:avLst/>
@@ -2194,6 +2154,36 @@
     </w:p>
     <w:p>
       <w:pPr>
+        <w:jc w:val="both"/>
+        <w:rPr>
+          <w:rFonts w:ascii="Times New Roman" w:hAnsi="Times New Roman" w:cs="Times New Roman"/>
+          <w:sz w:val="28"/>
+          <w:szCs w:val="28"/>
+        </w:rPr>
+      </w:pPr>
+    </w:p>
+    <w:p>
+      <w:pPr>
+        <w:jc w:val="both"/>
+        <w:rPr>
+          <w:rFonts w:ascii="Times New Roman" w:hAnsi="Times New Roman" w:cs="Times New Roman"/>
+          <w:sz w:val="28"/>
+          <w:szCs w:val="28"/>
+        </w:rPr>
+      </w:pPr>
+    </w:p>
+    <w:p>
+      <w:pPr>
+        <w:jc w:val="both"/>
+        <w:rPr>
+          <w:rFonts w:ascii="Times New Roman" w:hAnsi="Times New Roman" w:cs="Times New Roman"/>
+          <w:sz w:val="28"/>
+          <w:szCs w:val="28"/>
+        </w:rPr>
+      </w:pPr>
+    </w:p>
+    <w:p>
+      <w:pPr>
         <w:spacing w:line="276" w:lineRule="auto"/>
         <w:jc w:val="both"/>
         <w:rPr>
@@ -2208,6 +2198,7 @@
           <w:sz w:val="28"/>
           <w:szCs w:val="28"/>
         </w:rPr>
+        <w:lastRenderedPageBreak/>
         <w:tab/>
       </w:r>
       <w:r>
@@ -2216,7 +2207,64 @@
           <w:sz w:val="28"/>
           <w:szCs w:val="28"/>
         </w:rPr>
-        <w:t>Данный код создает сверточный слой с тремя входными и двумя выходными каналами, применяет его к случайному входному тензору размером 3x5x5 с использованием ядра свертки размером 3x3 и шага свертки (2, 2), после чего выводит резу</w:t>
+        <w:t xml:space="preserve">Данный код создает сверточный слой с тремя входными и двумя выходными каналами, применяет его к случайному входному тензору размером </w:t>
+      </w:r>
+      <w:r>
+        <w:rPr>
+          <w:rFonts w:ascii="Times New Roman" w:hAnsi="Times New Roman" w:cs="Times New Roman"/>
+          <w:sz w:val="28"/>
+          <w:szCs w:val="28"/>
+        </w:rPr>
+        <w:t>1</w:t>
+      </w:r>
+      <w:r>
+        <w:rPr>
+          <w:rFonts w:ascii="Times New Roman" w:hAnsi="Times New Roman" w:cs="Times New Roman"/>
+          <w:sz w:val="28"/>
+          <w:szCs w:val="28"/>
+        </w:rPr>
+        <w:t>x</w:t>
+      </w:r>
+      <w:r>
+        <w:rPr>
+          <w:rFonts w:ascii="Times New Roman" w:hAnsi="Times New Roman" w:cs="Times New Roman"/>
+          <w:sz w:val="28"/>
+          <w:szCs w:val="28"/>
+        </w:rPr>
+        <w:t>3</w:t>
+      </w:r>
+      <w:r>
+        <w:rPr>
+          <w:rFonts w:ascii="Times New Roman" w:hAnsi="Times New Roman" w:cs="Times New Roman"/>
+          <w:sz w:val="28"/>
+          <w:szCs w:val="28"/>
+        </w:rPr>
+        <w:t>x5</w:t>
+      </w:r>
+      <w:r>
+        <w:rPr>
+          <w:rFonts w:ascii="Times New Roman" w:hAnsi="Times New Roman" w:cs="Times New Roman"/>
+          <w:sz w:val="28"/>
+          <w:szCs w:val="28"/>
+          <w:lang w:val="en-US"/>
+        </w:rPr>
+        <w:t>x</w:t>
+      </w:r>
+      <w:r>
+        <w:rPr>
+          <w:rFonts w:ascii="Times New Roman" w:hAnsi="Times New Roman" w:cs="Times New Roman"/>
+          <w:sz w:val="28"/>
+          <w:szCs w:val="28"/>
+        </w:rPr>
+        <w:t>5</w:t>
+      </w:r>
+      <w:r>
+        <w:rPr>
+          <w:rFonts w:ascii="Times New Roman" w:hAnsi="Times New Roman" w:cs="Times New Roman"/>
+          <w:sz w:val="28"/>
+          <w:szCs w:val="28"/>
+        </w:rPr>
+        <w:t xml:space="preserve"> с использованием ядра свертки и шага свертки (2, 2), после чего выводит резу</w:t>
       </w:r>
       <w:r>
         <w:rPr>
@@ -2252,10 +2300,10 @@
           <w:szCs w:val="28"/>
         </w:rPr>
         <w:drawing>
-          <wp:inline distT="0" distB="0" distL="0" distR="0" wp14:anchorId="196029E4" wp14:editId="1933CAB9">
-            <wp:extent cx="5692767" cy="1345452"/>
-            <wp:effectExtent l="0" t="0" r="3810" b="7620"/>
-            <wp:docPr id="3" name="Рисунок 3"/>
+          <wp:inline distT="0" distB="0" distL="0" distR="0" wp14:anchorId="64A0FBCD" wp14:editId="5E2CADFF">
+            <wp:extent cx="5940425" cy="3045460"/>
+            <wp:effectExtent l="0" t="0" r="3175" b="2540"/>
+            <wp:docPr id="6" name="Рисунок 6"/>
             <wp:cNvGraphicFramePr>
               <a:graphicFrameLocks xmlns:a="http://schemas.openxmlformats.org/drawingml/2006/main" noChangeAspect="1"/>
             </wp:cNvGraphicFramePr>
@@ -2275,7 +2323,7 @@
                   <pic:spPr>
                     <a:xfrm>
                       <a:off x="0" y="0"/>
-                      <a:ext cx="5706998" cy="1348815"/>
+                      <a:ext cx="5940425" cy="3045460"/>
                     </a:xfrm>
                     <a:prstGeom prst="rect">
                       <a:avLst/>
@@ -2375,10 +2423,10 @@
           <w:szCs w:val="28"/>
         </w:rPr>
         <w:drawing>
-          <wp:inline distT="0" distB="0" distL="0" distR="0" wp14:anchorId="72F4EC34" wp14:editId="39166E4B">
-            <wp:extent cx="5940425" cy="2089150"/>
-            <wp:effectExtent l="0" t="0" r="3175" b="6350"/>
-            <wp:docPr id="4" name="Рисунок 4"/>
+          <wp:inline distT="0" distB="0" distL="0" distR="0" wp14:anchorId="07965A36" wp14:editId="56B50092">
+            <wp:extent cx="5940425" cy="4771390"/>
+            <wp:effectExtent l="0" t="0" r="3175" b="0"/>
+            <wp:docPr id="7" name="Рисунок 7"/>
             <wp:cNvGraphicFramePr>
               <a:graphicFrameLocks xmlns:a="http://schemas.openxmlformats.org/drawingml/2006/main" noChangeAspect="1"/>
             </wp:cNvGraphicFramePr>
@@ -2398,7 +2446,7 @@
                   <pic:spPr>
                     <a:xfrm>
                       <a:off x="0" y="0"/>
-                      <a:ext cx="5940425" cy="2089150"/>
+                      <a:ext cx="5940425" cy="4771390"/>
                     </a:xfrm>
                     <a:prstGeom prst="rect">
                       <a:avLst/>
@@ -2418,17 +2466,34 @@
           <w:rFonts w:ascii="Times New Roman" w:hAnsi="Times New Roman" w:cs="Times New Roman"/>
           <w:sz w:val="28"/>
           <w:szCs w:val="28"/>
+        </w:rPr>
+      </w:pPr>
+      <w:r>
+        <w:rPr>
+          <w:rFonts w:ascii="Times New Roman" w:hAnsi="Times New Roman" w:cs="Times New Roman"/>
+          <w:sz w:val="28"/>
+          <w:szCs w:val="28"/>
+        </w:rPr>
+        <w:t xml:space="preserve">Рисунок 4 – Вывод результатов теста метода </w:t>
+      </w:r>
+      <w:r>
+        <w:rPr>
+          <w:rFonts w:ascii="Times New Roman" w:hAnsi="Times New Roman" w:cs="Times New Roman"/>
+          <w:sz w:val="28"/>
+          <w:szCs w:val="28"/>
           <w:lang w:val="en-US"/>
         </w:rPr>
-      </w:pPr>
-      <w:r>
-        <w:rPr>
-          <w:rFonts w:ascii="Times New Roman" w:hAnsi="Times New Roman" w:cs="Times New Roman"/>
-          <w:sz w:val="28"/>
-          <w:szCs w:val="28"/>
-        </w:rPr>
-        <w:t xml:space="preserve">Рисунок 4 – Вывод результатов теста метода </w:t>
-      </w:r>
+        <w:t>test</w:t>
+      </w:r>
+      <w:r>
+        <w:rPr>
+          <w:rFonts w:ascii="Times New Roman" w:hAnsi="Times New Roman" w:cs="Times New Roman"/>
+          <w:sz w:val="28"/>
+          <w:szCs w:val="28"/>
+        </w:rPr>
+        <w:t>_</w:t>
+      </w:r>
+      <w:proofErr w:type="spellStart"/>
       <w:r>
         <w:rPr>
           <w:rFonts w:ascii="Times New Roman" w:hAnsi="Times New Roman" w:cs="Times New Roman"/>
@@ -2436,25 +2501,9 @@
           <w:szCs w:val="28"/>
           <w:lang w:val="en-US"/>
         </w:rPr>
-        <w:t>test</w:t>
-      </w:r>
-      <w:r>
-        <w:rPr>
-          <w:rFonts w:ascii="Times New Roman" w:hAnsi="Times New Roman" w:cs="Times New Roman"/>
-          <w:sz w:val="28"/>
-          <w:szCs w:val="28"/>
-        </w:rPr>
-        <w:t>_</w:t>
-      </w:r>
-      <w:r>
-        <w:rPr>
-          <w:rFonts w:ascii="Times New Roman" w:hAnsi="Times New Roman" w:cs="Times New Roman"/>
-          <w:sz w:val="28"/>
-          <w:szCs w:val="28"/>
-          <w:lang w:val="en-US"/>
-        </w:rPr>
         <w:t>params</w:t>
       </w:r>
+      <w:proofErr w:type="spellEnd"/>
     </w:p>
     <w:p>
       <w:pPr>
@@ -2463,7 +2512,6 @@
           <w:rFonts w:ascii="Times New Roman" w:hAnsi="Times New Roman" w:cs="Times New Roman"/>
           <w:sz w:val="28"/>
           <w:szCs w:val="28"/>
-          <w:lang w:val="en-US"/>
         </w:rPr>
       </w:pPr>
     </w:p>
@@ -2474,18 +2522,6 @@
           <w:rFonts w:ascii="Times New Roman" w:hAnsi="Times New Roman" w:cs="Times New Roman"/>
           <w:sz w:val="28"/>
           <w:szCs w:val="28"/>
-          <w:lang w:val="en-US"/>
-        </w:rPr>
-      </w:pPr>
-    </w:p>
-    <w:p>
-      <w:pPr>
-        <w:jc w:val="center"/>
-        <w:rPr>
-          <w:rFonts w:ascii="Times New Roman" w:hAnsi="Times New Roman" w:cs="Times New Roman"/>
-          <w:sz w:val="28"/>
-          <w:szCs w:val="28"/>
-          <w:lang w:val="en-US"/>
         </w:rPr>
       </w:pPr>
     </w:p>
@@ -2666,6 +2702,7 @@
         <w:docPartUnique/>
       </w:docPartObj>
     </w:sdtPr>
+    <w:sdtEndPr/>
     <w:sdtContent>
       <w:p>
         <w:pPr>
@@ -2685,7 +2722,7 @@
           <w:rPr>
             <w:noProof/>
           </w:rPr>
-          <w:t>2</w:t>
+          <w:t>6</w:t>
         </w:r>
         <w:r>
           <w:fldChar w:fldCharType="end"/>
@@ -4252,7 +4289,7 @@
 </file>
 
 <file path=customXml/itemProps1.xml><?xml version="1.0" encoding="utf-8"?>
-<ds:datastoreItem xmlns:ds="http://schemas.openxmlformats.org/officeDocument/2006/customXml" ds:itemID="{E89EF03F-4D27-4D47-809F-CA9D142B2969}">
+<ds:datastoreItem xmlns:ds="http://schemas.openxmlformats.org/officeDocument/2006/customXml" ds:itemID="{19632371-4AA3-46E9-AE00-6CAF64C132A5}">
   <ds:schemaRefs>
     <ds:schemaRef ds:uri="http://schemas.openxmlformats.org/officeDocument/2006/bibliography"/>
   </ds:schemaRefs>
